--- a/PSP读书心得.docx
+++ b/PSP读书心得.docx
@@ -3,6 +3,42 @@
 <w:document xmlns:wpc="http://schemas.microsoft.com/office/word/2010/wordprocessingCanvas" xmlns:mc="http://schemas.openxmlformats.org/markup-compatibility/2006" xmlns:o="urn:schemas-microsoft-com:office:office" xmlns:r="http://schemas.openxmlformats.org/officeDocument/2006/relationships" xmlns:m="http://schemas.openxmlformats.org/officeDocument/2006/math" xmlns:v="urn:schemas-microsoft-com:vml" xmlns:wp14="http://schemas.microsoft.com/office/word/2010/wordprocessingDrawing" xmlns:wp="http://schemas.openxmlformats.org/drawingml/2006/wordprocessingDrawing" xmlns:w10="urn:schemas-microsoft-com:office:word" xmlns:w="http://schemas.openxmlformats.org/wordprocessingml/2006/main" xmlns:w14="http://schemas.microsoft.com/office/word/2010/wordml" xmlns:wpg="http://schemas.microsoft.com/office/word/2010/wordprocessingGroup" xmlns:wpi="http://schemas.microsoft.com/office/word/2010/wordprocessingInk" xmlns:wne="http://schemas.microsoft.com/office/word/2006/wordml" xmlns:wps="http://schemas.microsoft.com/office/word/2010/wordprocessingShape" mc:Ignorable="w14 wp14">
   <w:body>
     <w:p>
+      <w:pPr>
+        <w:jc w:val="center"/>
+        <w:rPr>
+          <w:b/>
+        </w:rPr>
+      </w:pPr>
+      <w:r>
+        <w:rPr>
+          <w:rFonts w:hint="eastAsia"/>
+          <w:b/>
+        </w:rPr>
+        <w:t>《</w:t>
+      </w:r>
+      <w:r>
+        <w:rPr>
+          <w:rFonts w:hint="eastAsia"/>
+          <w:b/>
+        </w:rPr>
+        <w:t>个体软件过程</w:t>
+      </w:r>
+      <w:r>
+        <w:rPr>
+          <w:rFonts w:hint="eastAsia"/>
+          <w:b/>
+        </w:rPr>
+        <w:t>》</w:t>
+      </w:r>
+      <w:r>
+        <w:rPr>
+          <w:rFonts w:hint="eastAsia"/>
+          <w:b/>
+        </w:rPr>
+        <w:t>读后感</w:t>
+      </w:r>
+    </w:p>
+    <w:p>
       <w:r>
         <w:rPr>
           <w:rFonts w:hint="eastAsia"/>
@@ -31,7 +67,25 @@
         <w:rPr>
           <w:rFonts w:hint="eastAsia"/>
         </w:rPr>
-        <w:t>缺陷来作为切入点。</w:t>
+        <w:t>19</w:t>
+      </w:r>
+      <w:r>
+        <w:rPr>
+          <w:rFonts w:hint="eastAsia"/>
+        </w:rPr>
+        <w:t>章</w:t>
+      </w:r>
+      <w:r>
+        <w:rPr>
+          <w:rFonts w:hint="eastAsia"/>
+        </w:rPr>
+        <w:t>来作为切入点。</w:t>
+      </w:r>
+      <w:r>
+        <w:rPr>
+          <w:rFonts w:hint="eastAsia"/>
+        </w:rPr>
+        <w:t>以下为书目内容摘记。</w:t>
       </w:r>
     </w:p>
     <w:p>
@@ -89,9 +143,6 @@
     <w:p>
       <w:pPr>
         <w:ind w:firstLine="420"/>
-        <w:rPr>
-          <w:rFonts w:hint="eastAsia"/>
-        </w:rPr>
       </w:pPr>
       <w:r>
         <w:rPr>
@@ -144,9 +195,6 @@
           <w:numId w:val="2"/>
         </w:numPr>
         <w:ind w:firstLineChars="0"/>
-        <w:rPr>
-          <w:rFonts w:hint="eastAsia"/>
-        </w:rPr>
       </w:pPr>
       <w:r>
         <w:rPr>
@@ -159,9 +207,6 @@
       <w:pPr>
         <w:pStyle w:val="a3"/>
         <w:ind w:left="420" w:firstLineChars="0" w:firstLine="0"/>
-        <w:rPr>
-          <w:rFonts w:hint="eastAsia"/>
-        </w:rPr>
       </w:pPr>
       <w:r>
         <w:rPr>
@@ -190,9 +235,6 @@
           <w:numId w:val="2"/>
         </w:numPr>
         <w:ind w:firstLineChars="0"/>
-        <w:rPr>
-          <w:rFonts w:hint="eastAsia"/>
-        </w:rPr>
       </w:pPr>
       <w:r>
         <w:rPr>
@@ -205,9 +247,6 @@
       <w:pPr>
         <w:pStyle w:val="a3"/>
         <w:ind w:left="420" w:firstLineChars="0" w:firstLine="0"/>
-        <w:rPr>
-          <w:rFonts w:hint="eastAsia"/>
-        </w:rPr>
       </w:pPr>
       <w:r>
         <w:rPr>
@@ -237,10 +276,1219 @@
     <w:p>
       <w:pPr>
         <w:pStyle w:val="a3"/>
+        <w:numPr>
+          <w:ilvl w:val="0"/>
+          <w:numId w:val="2"/>
+        </w:numPr>
+        <w:ind w:firstLineChars="0"/>
+      </w:pPr>
+      <w:r>
+        <w:rPr>
+          <w:rFonts w:hint="eastAsia"/>
+        </w:rPr>
+        <w:t>缺陷查找技术</w:t>
+      </w:r>
+    </w:p>
+    <w:p>
+      <w:pPr>
+        <w:pStyle w:val="a3"/>
         <w:ind w:left="420" w:firstLineChars="0" w:firstLine="0"/>
       </w:pPr>
+      <w:r>
+        <w:rPr>
+          <w:rFonts w:hint="eastAsia"/>
+        </w:rPr>
+        <w:t>编译、代码自查</w:t>
+      </w:r>
+      <w:r>
+        <w:rPr>
+          <w:rFonts w:hint="eastAsia"/>
+        </w:rPr>
+        <w:t>。</w:t>
+      </w:r>
+    </w:p>
+    <w:p>
+      <w:pPr>
+        <w:pStyle w:val="a3"/>
+        <w:numPr>
+          <w:ilvl w:val="0"/>
+          <w:numId w:val="2"/>
+        </w:numPr>
+        <w:ind w:firstLineChars="0"/>
+      </w:pPr>
+      <w:r>
+        <w:rPr>
+          <w:rFonts w:hint="eastAsia"/>
+        </w:rPr>
+        <w:t>发现和修复缺陷的开销</w:t>
+      </w:r>
+    </w:p>
+    <w:p>
+      <w:pPr>
+        <w:pStyle w:val="a3"/>
+        <w:ind w:left="420" w:firstLineChars="0" w:firstLine="0"/>
+      </w:pPr>
+      <w:r>
+        <w:rPr>
+          <w:rFonts w:hint="eastAsia"/>
+        </w:rPr>
+        <w:t>开发流程越往后，开销越大。</w:t>
+      </w:r>
+    </w:p>
+    <w:p>
+      <w:pPr>
+        <w:pStyle w:val="a3"/>
+        <w:numPr>
+          <w:ilvl w:val="0"/>
+          <w:numId w:val="2"/>
+        </w:numPr>
+        <w:ind w:firstLineChars="0"/>
+      </w:pPr>
+      <w:r>
+        <w:rPr>
+          <w:rFonts w:hint="eastAsia"/>
+        </w:rPr>
+        <w:t>代码复查</w:t>
+      </w:r>
+    </w:p>
+    <w:p>
+      <w:pPr>
+        <w:pStyle w:val="a3"/>
+        <w:ind w:left="420" w:firstLineChars="0" w:firstLine="0"/>
+      </w:pPr>
+      <w:r>
+        <w:rPr>
+          <w:rFonts w:hint="eastAsia"/>
+        </w:rPr>
+        <w:t>IN</w:t>
+      </w:r>
+      <w:r>
+        <w:rPr>
+          <w:rFonts w:hint="eastAsia"/>
+        </w:rPr>
+        <w:t>：需求文档，设计文档，程序清单，编码标准</w:t>
+      </w:r>
+    </w:p>
+    <w:p>
+      <w:pPr>
+        <w:ind w:left="420"/>
+      </w:pPr>
+      <w:r>
+        <w:rPr>
+          <w:rFonts w:hint="eastAsia"/>
+        </w:rPr>
+        <w:t>处理</w:t>
+      </w:r>
+      <w:r>
+        <w:rPr>
+          <w:rFonts w:hint="eastAsia"/>
+        </w:rPr>
+        <w:t>：复查规程、修复缺陷、覆盖率复查、程序逻辑复查、命名和和类型复查、变量检查、语法检查</w:t>
+      </w:r>
+    </w:p>
+    <w:p>
+      <w:pPr>
+        <w:pStyle w:val="a3"/>
+        <w:ind w:left="420" w:firstLineChars="0" w:firstLine="0"/>
+      </w:pPr>
+      <w:r>
+        <w:rPr>
+          <w:rFonts w:hint="eastAsia"/>
+        </w:rPr>
+        <w:t>OUT</w:t>
+      </w:r>
+      <w:r>
+        <w:rPr>
+          <w:rFonts w:hint="eastAsia"/>
+        </w:rPr>
+        <w:t>：修改文件清单，时间日志，缺陷记录</w:t>
+      </w:r>
+    </w:p>
+    <w:p>
+      <w:pPr>
+        <w:pStyle w:val="a3"/>
+        <w:numPr>
+          <w:ilvl w:val="0"/>
+          <w:numId w:val="2"/>
+        </w:numPr>
+        <w:ind w:firstLineChars="0"/>
+      </w:pPr>
+      <w:r>
+        <w:rPr>
+          <w:rFonts w:hint="eastAsia"/>
+        </w:rPr>
+        <w:t>其他缺陷排除手段</w:t>
+      </w:r>
+    </w:p>
+    <w:p>
+      <w:pPr>
+        <w:pStyle w:val="a3"/>
+        <w:ind w:left="420" w:firstLineChars="0" w:firstLine="0"/>
+      </w:pPr>
+      <w:r>
+        <w:rPr>
+          <w:rFonts w:hint="eastAsia"/>
+        </w:rPr>
+        <w:t>同行评审</w:t>
+      </w:r>
+    </w:p>
+    <w:p>
+      <w:pPr>
+        <w:pStyle w:val="a3"/>
+        <w:numPr>
+          <w:ilvl w:val="0"/>
+          <w:numId w:val="2"/>
+        </w:numPr>
+        <w:ind w:firstLineChars="0"/>
+      </w:pPr>
+      <w:r>
+        <w:rPr>
+          <w:rFonts w:hint="eastAsia"/>
+        </w:rPr>
+        <w:t>代码</w:t>
+      </w:r>
+      <w:r>
+        <w:rPr>
+          <w:rFonts w:hint="eastAsia"/>
+        </w:rPr>
+        <w:t>复查表</w:t>
+      </w:r>
+    </w:p>
+    <w:p>
+      <w:pPr>
+        <w:pStyle w:val="a3"/>
+        <w:ind w:left="420" w:firstLineChars="0" w:firstLine="0"/>
+      </w:pPr>
+      <w:r>
+        <w:rPr>
+          <w:rFonts w:hint="eastAsia"/>
+        </w:rPr>
+        <w:t>各种语言各不相同，</w:t>
+      </w:r>
+      <w:r>
+        <w:rPr>
+          <w:rFonts w:hint="eastAsia"/>
+        </w:rPr>
+        <w:t>主要涵盖为：完整性、引用、初始化、输入输出格式、命名、逻辑控制、指针、文件读取和关闭等</w:t>
+      </w:r>
+    </w:p>
+    <w:p>
+      <w:pPr>
+        <w:pStyle w:val="a3"/>
+        <w:numPr>
+          <w:ilvl w:val="0"/>
+          <w:numId w:val="2"/>
+        </w:numPr>
+        <w:ind w:firstLineChars="0"/>
+      </w:pPr>
+      <w:r>
+        <w:rPr>
+          <w:rFonts w:hint="eastAsia"/>
+        </w:rPr>
+        <w:t>缺陷预测</w:t>
+      </w:r>
+    </w:p>
+    <w:p>
+      <w:pPr>
+        <w:pStyle w:val="a3"/>
+        <w:ind w:left="420" w:firstLineChars="0" w:firstLine="0"/>
+      </w:pPr>
+      <m:oMathPara>
+        <m:oMath>
+          <m:sSub>
+            <m:sSubPr>
+              <m:ctrlPr>
+                <w:rPr>
+                  <w:rFonts w:ascii="Cambria Math" w:hAnsi="Cambria Math"/>
+                </w:rPr>
+              </m:ctrlPr>
+            </m:sSubPr>
+            <m:e>
+              <m:r>
+                <m:rPr>
+                  <m:sty m:val="p"/>
+                </m:rPr>
+                <w:rPr>
+                  <w:rFonts w:ascii="Cambria Math" w:hAnsi="Cambria Math"/>
+                </w:rPr>
+                <m:t>D</m:t>
+              </m:r>
+            </m:e>
+            <m:sub>
+              <m:r>
+                <m:rPr>
+                  <m:sty m:val="p"/>
+                </m:rPr>
+                <w:rPr>
+                  <w:rFonts w:ascii="Cambria Math" w:hAnsi="Cambria Math"/>
+                </w:rPr>
+                <m:t>plan</m:t>
+              </m:r>
+            </m:sub>
+          </m:sSub>
+          <m:r>
+            <w:rPr>
+              <w:rFonts w:ascii="Cambria Math" w:hAnsi="Cambria Math"/>
+            </w:rPr>
+            <m:t>=1000*(</m:t>
+          </m:r>
+          <m:sSub>
+            <m:sSubPr>
+              <m:ctrlPr>
+                <w:rPr>
+                  <w:rFonts w:ascii="Cambria Math" w:hAnsi="Cambria Math"/>
+                  <w:i/>
+                </w:rPr>
+              </m:ctrlPr>
+            </m:sSubPr>
+            <m:e>
+              <m:r>
+                <w:rPr>
+                  <w:rFonts w:ascii="Cambria Math" w:hAnsi="Cambria Math"/>
+                </w:rPr>
+                <m:t>D</m:t>
+              </m:r>
+            </m:e>
+            <m:sub>
+              <m:r>
+                <w:rPr>
+                  <w:rFonts w:ascii="Cambria Math" w:hAnsi="Cambria Math"/>
+                </w:rPr>
+                <m:t>1</m:t>
+              </m:r>
+            </m:sub>
+          </m:sSub>
+          <m:r>
+            <w:rPr>
+              <w:rFonts w:ascii="Cambria Math" w:hAnsi="Cambria Math"/>
+            </w:rPr>
+            <m:t>+</m:t>
+          </m:r>
+          <m:sSub>
+            <m:sSubPr>
+              <m:ctrlPr>
+                <w:rPr>
+                  <w:rFonts w:ascii="Cambria Math" w:hAnsi="Cambria Math"/>
+                  <w:i/>
+                </w:rPr>
+              </m:ctrlPr>
+            </m:sSubPr>
+            <m:e>
+              <m:r>
+                <w:rPr>
+                  <w:rFonts w:ascii="Cambria Math" w:hAnsi="Cambria Math"/>
+                </w:rPr>
+                <m:t>D</m:t>
+              </m:r>
+            </m:e>
+            <m:sub>
+              <m:r>
+                <w:rPr>
+                  <w:rFonts w:ascii="Cambria Math" w:hAnsi="Cambria Math"/>
+                </w:rPr>
+                <m:t>2</m:t>
+              </m:r>
+            </m:sub>
+          </m:sSub>
+          <m:r>
+            <w:rPr>
+              <w:rFonts w:ascii="Cambria Math" w:hAnsi="Cambria Math"/>
+            </w:rPr>
+            <m:t>+…</m:t>
+          </m:r>
+          <m:sSub>
+            <m:sSubPr>
+              <m:ctrlPr>
+                <w:rPr>
+                  <w:rFonts w:ascii="Cambria Math" w:hAnsi="Cambria Math"/>
+                  <w:i/>
+                </w:rPr>
+              </m:ctrlPr>
+            </m:sSubPr>
+            <m:e>
+              <m:r>
+                <w:rPr>
+                  <w:rFonts w:ascii="Cambria Math" w:hAnsi="Cambria Math"/>
+                </w:rPr>
+                <m:t>D</m:t>
+              </m:r>
+            </m:e>
+            <m:sub>
+              <m:r>
+                <w:rPr>
+                  <w:rFonts w:ascii="Cambria Math" w:hAnsi="Cambria Math"/>
+                </w:rPr>
+                <m:t>n</m:t>
+              </m:r>
+            </m:sub>
+          </m:sSub>
+          <m:r>
+            <w:rPr>
+              <w:rFonts w:ascii="Cambria Math" w:hAnsi="Cambria Math"/>
+            </w:rPr>
+            <m:t>)/(</m:t>
+          </m:r>
+          <m:sSub>
+            <m:sSubPr>
+              <m:ctrlPr>
+                <w:rPr>
+                  <w:rFonts w:ascii="Cambria Math" w:hAnsi="Cambria Math"/>
+                  <w:i/>
+                </w:rPr>
+              </m:ctrlPr>
+            </m:sSubPr>
+            <m:e>
+              <m:r>
+                <w:rPr>
+                  <w:rFonts w:ascii="Cambria Math" w:hAnsi="Cambria Math"/>
+                </w:rPr>
+                <m:t>N</m:t>
+              </m:r>
+            </m:e>
+            <m:sub>
+              <m:r>
+                <w:rPr>
+                  <w:rFonts w:ascii="Cambria Math" w:hAnsi="Cambria Math"/>
+                </w:rPr>
+                <m:t>1</m:t>
+              </m:r>
+            </m:sub>
+          </m:sSub>
+          <m:r>
+            <w:rPr>
+              <w:rFonts w:ascii="Cambria Math" w:hAnsi="Cambria Math"/>
+            </w:rPr>
+            <m:t>+</m:t>
+          </m:r>
+          <m:sSub>
+            <m:sSubPr>
+              <m:ctrlPr>
+                <w:rPr>
+                  <w:rFonts w:ascii="Cambria Math" w:hAnsi="Cambria Math"/>
+                  <w:i/>
+                </w:rPr>
+              </m:ctrlPr>
+            </m:sSubPr>
+            <m:e>
+              <m:r>
+                <w:rPr>
+                  <w:rFonts w:ascii="Cambria Math" w:hAnsi="Cambria Math"/>
+                </w:rPr>
+                <m:t>N</m:t>
+              </m:r>
+            </m:e>
+            <m:sub>
+              <m:r>
+                <w:rPr>
+                  <w:rFonts w:ascii="Cambria Math" w:hAnsi="Cambria Math"/>
+                </w:rPr>
+                <m:t>2</m:t>
+              </m:r>
+            </m:sub>
+          </m:sSub>
+          <m:r>
+            <w:rPr>
+              <w:rFonts w:ascii="Cambria Math" w:hAnsi="Cambria Math"/>
+            </w:rPr>
+            <m:t>+…</m:t>
+          </m:r>
+          <m:sSub>
+            <m:sSubPr>
+              <m:ctrlPr>
+                <w:rPr>
+                  <w:rFonts w:ascii="Cambria Math" w:hAnsi="Cambria Math"/>
+                  <w:i/>
+                </w:rPr>
+              </m:ctrlPr>
+            </m:sSubPr>
+            <m:e>
+              <m:r>
+                <w:rPr>
+                  <w:rFonts w:ascii="Cambria Math" w:hAnsi="Cambria Math"/>
+                </w:rPr>
+                <m:t>N</m:t>
+              </m:r>
+            </m:e>
+            <m:sub>
+              <m:r>
+                <w:rPr>
+                  <w:rFonts w:ascii="Cambria Math" w:hAnsi="Cambria Math"/>
+                </w:rPr>
+                <m:t>n</m:t>
+              </m:r>
+            </m:sub>
+          </m:sSub>
+          <m:r>
+            <w:rPr>
+              <w:rFonts w:ascii="Cambria Math" w:hAnsi="Cambria Math"/>
+            </w:rPr>
+            <m:t>)</m:t>
+          </m:r>
+        </m:oMath>
+      </m:oMathPara>
+    </w:p>
+    <w:p>
+      <w:pPr>
+        <w:pStyle w:val="a3"/>
+        <w:ind w:left="420" w:firstLineChars="0" w:firstLine="0"/>
+      </w:pPr>
+      <w:r>
+        <w:t>D_plan</w:t>
+      </w:r>
+      <w:r>
+        <w:rPr>
+          <w:rFonts w:hint="eastAsia"/>
+        </w:rPr>
+        <w:t>为预估缺陷数，</w:t>
+      </w:r>
+      <w:r>
+        <w:t>D_n</w:t>
+      </w:r>
+      <w:r>
+        <w:rPr>
+          <w:rFonts w:hint="eastAsia"/>
+        </w:rPr>
+        <w:t>为此前开发的第</w:t>
+      </w:r>
+      <w:r>
+        <w:rPr>
+          <w:rFonts w:hint="eastAsia"/>
+        </w:rPr>
+        <w:t>n</w:t>
+      </w:r>
+      <w:r>
+        <w:rPr>
+          <w:rFonts w:hint="eastAsia"/>
+        </w:rPr>
+        <w:t>个模块检出的缺陷数，</w:t>
+      </w:r>
+      <w:r>
+        <w:t>N_n</w:t>
+      </w:r>
+      <w:r>
+        <w:rPr>
+          <w:rFonts w:hint="eastAsia"/>
+        </w:rPr>
+        <w:t>为此前开发的第</w:t>
+      </w:r>
+      <w:r>
+        <w:rPr>
+          <w:rFonts w:hint="eastAsia"/>
+        </w:rPr>
+        <w:t>n</w:t>
+      </w:r>
+      <w:r>
+        <w:rPr>
+          <w:rFonts w:hint="eastAsia"/>
+        </w:rPr>
+        <w:t>个模块的代码千行数。</w:t>
+      </w:r>
+    </w:p>
+    <w:p>
+      <w:pPr>
+        <w:pStyle w:val="a3"/>
+        <w:numPr>
+          <w:ilvl w:val="0"/>
+          <w:numId w:val="2"/>
+        </w:numPr>
+        <w:ind w:firstLineChars="0"/>
+      </w:pPr>
+      <w:r>
+        <w:rPr>
+          <w:rFonts w:hint="eastAsia"/>
+        </w:rPr>
+        <w:t>设计缺陷</w:t>
+      </w:r>
+    </w:p>
+    <w:p>
+      <w:pPr>
+        <w:pStyle w:val="a3"/>
+        <w:ind w:left="420" w:firstLineChars="0" w:firstLine="0"/>
+      </w:pPr>
+      <w:r>
+        <w:rPr>
+          <w:rFonts w:hint="eastAsia"/>
+        </w:rPr>
+        <w:t>起因多为对需求的不理解或对环境不熟悉导致的，也有一些是设计时欠深思熟虑。用标准化方式例如数据流程图，伪代码等方式来表达设计有助于提前排除设计缺陷。</w:t>
+      </w:r>
+    </w:p>
+    <w:p>
+      <w:pPr>
+        <w:pStyle w:val="a3"/>
+        <w:numPr>
+          <w:ilvl w:val="0"/>
+          <w:numId w:val="2"/>
+        </w:numPr>
+        <w:ind w:firstLineChars="0"/>
+      </w:pPr>
+      <w:r>
+        <w:rPr>
+          <w:rFonts w:hint="eastAsia"/>
+        </w:rPr>
+        <w:t>产品质量</w:t>
+      </w:r>
+    </w:p>
+    <w:p>
+      <w:pPr>
+        <w:pStyle w:val="a3"/>
+        <w:ind w:left="420" w:firstLineChars="0" w:firstLine="0"/>
+      </w:pPr>
+      <w:r>
+        <w:rPr>
+          <w:rFonts w:hint="eastAsia"/>
+        </w:rPr>
+        <w:t>本书的核心就是开发人员要重视自查，并应该仔细检查。并建议开发前先建立软件原型并测试以发现设计缺陷。</w:t>
+      </w:r>
+    </w:p>
+    <w:p>
+      <w:pPr>
+        <w:pStyle w:val="a3"/>
+        <w:numPr>
+          <w:ilvl w:val="0"/>
+          <w:numId w:val="2"/>
+        </w:numPr>
+        <w:ind w:firstLineChars="0"/>
+      </w:pPr>
+      <w:r>
+        <w:rPr>
+          <w:rFonts w:hint="eastAsia"/>
+        </w:rPr>
+        <w:t>过程质量</w:t>
+      </w:r>
+    </w:p>
+    <w:p>
+      <w:pPr>
+        <w:pStyle w:val="a3"/>
+        <w:ind w:left="420" w:firstLineChars="0" w:firstLine="0"/>
+      </w:pPr>
+      <w:r>
+        <w:rPr>
+          <w:rFonts w:hint="eastAsia"/>
+        </w:rPr>
+        <w:t>本书将过程中的缺陷分为两类，仅影响一个模块的缺陷，和影响多个模块的缺陷。</w:t>
+      </w:r>
+      <w:r>
+        <w:rPr>
+          <w:rFonts w:hint="eastAsia"/>
+        </w:rPr>
+        <w:t>本书认为提高质量应遵循</w:t>
+      </w:r>
+    </w:p>
+    <w:p>
+      <w:pPr>
+        <w:pStyle w:val="a3"/>
+        <w:numPr>
+          <w:ilvl w:val="0"/>
+          <w:numId w:val="3"/>
+        </w:numPr>
+        <w:ind w:firstLineChars="0"/>
+      </w:pPr>
+      <w:r>
+        <w:rPr>
+          <w:rFonts w:hint="eastAsia"/>
+        </w:rPr>
+        <w:t>尽量提高自己代码的质量</w:t>
+      </w:r>
+    </w:p>
+    <w:p>
+      <w:pPr>
+        <w:pStyle w:val="a3"/>
+        <w:numPr>
+          <w:ilvl w:val="0"/>
+          <w:numId w:val="3"/>
+        </w:numPr>
+        <w:ind w:firstLineChars="0"/>
+      </w:pPr>
+      <w:r>
+        <w:rPr>
+          <w:rFonts w:hint="eastAsia"/>
+        </w:rPr>
+        <w:t>完整检查各个模块接口的交互</w:t>
+      </w:r>
+    </w:p>
+    <w:p>
+      <w:pPr>
+        <w:pStyle w:val="a3"/>
+        <w:numPr>
+          <w:ilvl w:val="0"/>
+          <w:numId w:val="3"/>
+        </w:numPr>
+        <w:ind w:firstLineChars="0"/>
+      </w:pPr>
+      <w:r>
+        <w:rPr>
+          <w:rFonts w:hint="eastAsia"/>
+        </w:rPr>
+        <w:t>检查需求，确保背完全的正确理解、设计和实现</w:t>
+      </w:r>
+    </w:p>
+    <w:p>
+      <w:pPr>
+        <w:pStyle w:val="a3"/>
+        <w:numPr>
+          <w:ilvl w:val="0"/>
+          <w:numId w:val="3"/>
+        </w:numPr>
+        <w:ind w:firstLineChars="0"/>
+      </w:pPr>
+      <w:r>
+        <w:rPr>
+          <w:rFonts w:hint="eastAsia"/>
+        </w:rPr>
+        <w:lastRenderedPageBreak/>
+        <w:t>代码走查之后也全面覆盖的单元测试</w:t>
+      </w:r>
+    </w:p>
+    <w:p>
+      <w:pPr>
+        <w:pStyle w:val="a3"/>
+        <w:numPr>
+          <w:ilvl w:val="0"/>
+          <w:numId w:val="3"/>
+        </w:numPr>
+        <w:ind w:firstLineChars="0"/>
+      </w:pPr>
+      <w:r>
+        <w:rPr>
+          <w:rFonts w:hint="eastAsia"/>
+        </w:rPr>
+        <w:t>全面覆盖的集成测试</w:t>
+      </w:r>
+    </w:p>
+    <w:p>
+      <w:pPr>
+        <w:pStyle w:val="a3"/>
+        <w:numPr>
+          <w:ilvl w:val="0"/>
+          <w:numId w:val="3"/>
+        </w:numPr>
+        <w:ind w:firstLineChars="0"/>
+      </w:pPr>
+      <w:r>
+        <w:rPr>
+          <w:rFonts w:hint="eastAsia"/>
+        </w:rPr>
+        <w:t>全面覆盖的系统测试</w:t>
+      </w:r>
+    </w:p>
+    <w:p>
+      <w:pPr>
+        <w:ind w:left="420"/>
+      </w:pPr>
+      <w:r>
+        <w:rPr>
+          <w:rFonts w:hint="eastAsia"/>
+        </w:rPr>
+        <w:t>PSP</w:t>
+      </w:r>
+      <w:r>
+        <w:rPr>
+          <w:rFonts w:hint="eastAsia"/>
+        </w:rPr>
+        <w:t>讨论的内容仅包含第一条，但这条是基础，是非常重要的前提。</w:t>
+      </w:r>
+      <w:r>
+        <w:rPr>
+          <w:rFonts w:hint="eastAsia"/>
+        </w:rPr>
+        <w:t>本书强调</w:t>
+      </w:r>
+      <w:r>
+        <w:rPr>
+          <w:rFonts w:hint="eastAsia"/>
+        </w:rPr>
+        <w:t>A/FR(</w:t>
+      </w:r>
+      <w:r>
+        <w:rPr>
+          <w:rFonts w:hint="eastAsia"/>
+        </w:rPr>
+        <w:t>质检过失比</w:t>
+      </w:r>
+      <w:r>
+        <w:rPr>
+          <w:rFonts w:hint="eastAsia"/>
+        </w:rPr>
+        <w:t>)</w:t>
+      </w:r>
+      <w:r>
+        <w:rPr>
+          <w:rFonts w:hint="eastAsia"/>
+        </w:rPr>
+        <w:t>的</w:t>
+      </w:r>
+      <w:r>
+        <w:rPr>
+          <w:rFonts w:hint="eastAsia"/>
+        </w:rPr>
+        <w:t>作用。</w:t>
+      </w:r>
+    </w:p>
+    <w:p>
+      <w:pPr>
+        <w:pStyle w:val="a3"/>
+        <w:numPr>
+          <w:ilvl w:val="0"/>
+          <w:numId w:val="2"/>
+        </w:numPr>
+        <w:ind w:firstLineChars="0"/>
+      </w:pPr>
+      <w:r>
+        <w:t>PSP</w:t>
+      </w:r>
+      <w:r>
+        <w:rPr>
+          <w:rFonts w:hint="eastAsia"/>
+        </w:rPr>
+        <w:t>过程脚本</w:t>
+      </w:r>
+    </w:p>
+    <w:p>
+      <w:pPr>
+        <w:pStyle w:val="a3"/>
+        <w:ind w:left="420" w:firstLineChars="0" w:firstLine="0"/>
+      </w:pPr>
+      <w:r>
+        <w:rPr>
+          <w:rFonts w:hint="eastAsia"/>
+        </w:rPr>
+        <w:t>IN</w:t>
+      </w:r>
+      <w:r>
+        <w:rPr>
+          <w:rFonts w:hint="eastAsia"/>
+        </w:rPr>
+        <w:t>：空白</w:t>
+      </w:r>
+      <w:r>
+        <w:rPr>
+          <w:rFonts w:hint="eastAsia"/>
+        </w:rPr>
+        <w:t>PSP</w:t>
+      </w:r>
+      <w:r>
+        <w:rPr>
+          <w:rFonts w:hint="eastAsia"/>
+        </w:rPr>
+        <w:t>项目计划总结表、</w:t>
+      </w:r>
+      <w:r>
+        <w:rPr>
+          <w:rFonts w:hint="eastAsia"/>
+        </w:rPr>
+        <w:t>代码复查表、</w:t>
+      </w:r>
+      <w:r>
+        <w:rPr>
+          <w:rFonts w:hint="eastAsia"/>
+        </w:rPr>
+        <w:t>过去开发程序规模和效率统计、时间日志、缺陷日志</w:t>
+      </w:r>
+    </w:p>
+    <w:p>
+      <w:pPr>
+        <w:ind w:firstLine="420"/>
+      </w:pPr>
+      <w:r>
+        <w:rPr>
+          <w:rFonts w:hint="eastAsia"/>
+        </w:rPr>
+        <w:t>处理：计划、设计、编码、代码复查、编译、测试、后置处理</w:t>
+      </w:r>
+    </w:p>
+    <w:p>
+      <w:pPr>
+        <w:ind w:firstLine="420"/>
+      </w:pPr>
+      <w:r>
+        <w:rPr>
+          <w:rFonts w:hint="eastAsia"/>
+        </w:rPr>
+        <w:t>OUT</w:t>
+      </w:r>
+      <w:r>
+        <w:rPr>
+          <w:rFonts w:hint="eastAsia"/>
+        </w:rPr>
+        <w:t>：设计文档、源程序清单、完成的项目计划总结表、本次时间日志、缺陷日志</w:t>
+      </w:r>
+    </w:p>
+    <w:p>
+      <w:pPr>
+        <w:pStyle w:val="a3"/>
+        <w:numPr>
+          <w:ilvl w:val="0"/>
+          <w:numId w:val="2"/>
+        </w:numPr>
+        <w:ind w:firstLineChars="0"/>
+      </w:pPr>
+      <w:r>
+        <w:t>PSP</w:t>
+      </w:r>
+      <w:r>
+        <w:rPr>
+          <w:rFonts w:hint="eastAsia"/>
+        </w:rPr>
+        <w:t>项目计划总结表</w:t>
+      </w:r>
+    </w:p>
+    <w:p>
+      <w:pPr>
+        <w:pStyle w:val="a3"/>
+        <w:ind w:left="420" w:firstLineChars="0" w:firstLine="0"/>
+      </w:pPr>
+      <w:r>
+        <w:rPr>
+          <w:rFonts w:hint="eastAsia"/>
+        </w:rPr>
+        <w:t>表头、</w:t>
+      </w:r>
+      <w:r>
+        <w:rPr>
+          <w:rFonts w:hint="eastAsia"/>
+        </w:rPr>
+        <w:t>Minute/LOC</w:t>
+      </w:r>
+      <w:r>
+        <w:rPr>
+          <w:rFonts w:hint="eastAsia"/>
+        </w:rPr>
+        <w:t>、</w:t>
+      </w:r>
+      <w:r>
+        <w:rPr>
+          <w:rFonts w:hint="eastAsia"/>
+        </w:rPr>
+        <w:t>LOC/HOUR</w:t>
+      </w:r>
+      <w:r>
+        <w:rPr>
+          <w:rFonts w:hint="eastAsia"/>
+        </w:rPr>
+        <w:t>、</w:t>
+      </w:r>
+      <w:r>
+        <w:rPr>
+          <w:rFonts w:hint="eastAsia"/>
+        </w:rPr>
+        <w:t>Defects/LOC</w:t>
+      </w:r>
+      <w:r>
+        <w:rPr>
+          <w:rFonts w:hint="eastAsia"/>
+        </w:rPr>
+        <w:t>、</w:t>
+      </w:r>
+      <w:r>
+        <w:rPr>
+          <w:rFonts w:hint="eastAsia"/>
+        </w:rPr>
+        <w:t>过程效益、</w:t>
+      </w:r>
+      <w:r>
+        <w:rPr>
+          <w:rFonts w:hint="eastAsia"/>
+        </w:rPr>
+        <w:t>A/FR</w:t>
+      </w:r>
+      <w:r>
+        <w:rPr>
+          <w:rFonts w:hint="eastAsia"/>
+        </w:rPr>
+        <w:t>、</w:t>
+      </w:r>
+      <w:r>
+        <w:rPr>
+          <w:rFonts w:hint="eastAsia"/>
+        </w:rPr>
+        <w:t>LOC</w:t>
+      </w:r>
+      <w:r>
+        <w:rPr>
+          <w:rFonts w:hint="eastAsia"/>
+        </w:rPr>
+        <w:t>、开发阶段时间计划、实际、累计、累计百分比、</w:t>
+      </w:r>
+      <w:r>
+        <w:rPr>
+          <w:rFonts w:hint="eastAsia"/>
+        </w:rPr>
+        <w:t>缺陷</w:t>
+      </w:r>
+      <w:r>
+        <w:rPr>
+          <w:rFonts w:hint="eastAsia"/>
+        </w:rPr>
+        <w:t>估计</w:t>
+      </w:r>
+      <w:r>
+        <w:rPr>
+          <w:rFonts w:hint="eastAsia"/>
+        </w:rPr>
+        <w:t>、</w:t>
+      </w:r>
+      <w:r>
+        <w:rPr>
+          <w:rFonts w:hint="eastAsia"/>
+        </w:rPr>
+        <w:t>缺陷实际、缺陷累计、缺陷累计百分比、</w:t>
+      </w:r>
+      <w:r>
+        <w:rPr>
+          <w:rFonts w:hint="eastAsia"/>
+        </w:rPr>
+        <w:t>排除缺陷估计</w:t>
+      </w:r>
+      <w:r>
+        <w:rPr>
+          <w:rFonts w:hint="eastAsia"/>
+        </w:rPr>
+        <w:t>、</w:t>
+      </w:r>
+      <w:r>
+        <w:rPr>
+          <w:rFonts w:hint="eastAsia"/>
+        </w:rPr>
+        <w:t>排除缺陷实际、排除缺陷累计，排除缺陷百分比</w:t>
+      </w:r>
+    </w:p>
+    <w:p>
+      <w:pPr>
+        <w:rPr>
+          <w:b/>
+        </w:rPr>
+      </w:pPr>
+      <w:r>
+        <w:rPr>
+          <w:rFonts w:hint="eastAsia"/>
+          <w:b/>
+        </w:rPr>
+        <w:t>总结与发散</w:t>
+      </w:r>
+    </w:p>
+    <w:p>
+      <w:r>
+        <w:rPr>
+          <w:rFonts w:hint="eastAsia"/>
+        </w:rPr>
+        <w:tab/>
+      </w:r>
+      <w:r>
+        <w:rPr>
+          <w:rFonts w:hint="eastAsia"/>
+        </w:rPr>
+        <w:t>本书主要专注于编码开发过程中，个人的管理方法。</w:t>
+      </w:r>
+      <w:r>
+        <w:rPr>
+          <w:rFonts w:hint="eastAsia"/>
+        </w:rPr>
+        <w:t>将其核心思想</w:t>
+      </w:r>
+      <w:r>
+        <w:rPr>
+          <w:rFonts w:hint="eastAsia"/>
+        </w:rPr>
+        <w:t>萃取</w:t>
+      </w:r>
+      <w:r>
+        <w:rPr>
+          <w:rFonts w:hint="eastAsia"/>
+        </w:rPr>
+        <w:t>出来</w:t>
+      </w:r>
+      <w:r>
+        <w:rPr>
+          <w:rFonts w:hint="eastAsia"/>
+        </w:rPr>
+        <w:t>可以归纳为，检查</w:t>
+      </w:r>
+      <w:r>
+        <w:rPr>
+          <w:rFonts w:hint="eastAsia"/>
+        </w:rPr>
+        <w:t>-&gt;</w:t>
+      </w:r>
+      <w:r>
+        <w:rPr>
+          <w:rFonts w:hint="eastAsia"/>
+        </w:rPr>
+        <w:t>记录</w:t>
+      </w:r>
+      <w:r>
+        <w:rPr>
+          <w:rFonts w:hint="eastAsia"/>
+        </w:rPr>
+        <w:t>-&gt;</w:t>
+      </w:r>
+      <w:r>
+        <w:rPr>
+          <w:rFonts w:hint="eastAsia"/>
+        </w:rPr>
+        <w:t>分析</w:t>
+      </w:r>
+      <w:r>
+        <w:rPr>
+          <w:rFonts w:hint="eastAsia"/>
+        </w:rPr>
+        <w:t>-&gt;</w:t>
+      </w:r>
+      <w:r>
+        <w:rPr>
+          <w:rFonts w:hint="eastAsia"/>
+        </w:rPr>
+        <w:t>为之后项目作为</w:t>
+      </w:r>
+      <w:r>
+        <w:rPr>
+          <w:rFonts w:hint="eastAsia"/>
+        </w:rPr>
+        <w:t>预测的</w:t>
+      </w:r>
+      <w:r>
+        <w:rPr>
+          <w:rFonts w:hint="eastAsia"/>
+        </w:rPr>
+        <w:t>依据。</w:t>
+      </w:r>
+      <w:r>
+        <w:rPr>
+          <w:rFonts w:hint="eastAsia"/>
+        </w:rPr>
+        <w:t>书中介绍了一些对缺陷引入的趋势的分析计算方法，例如缺陷预测的算法等。但是作为对比目前的开发技术书中的思想还有一些出入，比如本书认为</w:t>
+      </w:r>
+      <w:r>
+        <w:rPr>
+          <w:rFonts w:hint="eastAsia"/>
+        </w:rPr>
+        <w:t>A/FR</w:t>
+      </w:r>
+      <w:r>
+        <w:rPr>
+          <w:rFonts w:hint="eastAsia"/>
+        </w:rPr>
+        <w:t>的算法中使用检查的时间除以编译的时间，事实上得益于现在</w:t>
+      </w:r>
+      <w:r>
+        <w:rPr>
+          <w:rFonts w:hint="eastAsia"/>
+        </w:rPr>
+        <w:t>SDK</w:t>
+      </w:r>
+      <w:r>
+        <w:rPr>
+          <w:rFonts w:hint="eastAsia"/>
+        </w:rPr>
+        <w:t>和</w:t>
+      </w:r>
+      <w:r>
+        <w:rPr>
+          <w:rFonts w:hint="eastAsia"/>
+        </w:rPr>
+        <w:t>IDE</w:t>
+      </w:r>
+      <w:r>
+        <w:rPr>
+          <w:rFonts w:hint="eastAsia"/>
+        </w:rPr>
+        <w:t>以及硬件技术的发展，编译程序的时间通常已经被程序员所忽略，因而这些值已经很难计算。此外，在当前程序规模庞大，项目任务繁重的环境之下，认真记录下这些分析所需的数据也是一件很有挑战的工作。</w:t>
+      </w:r>
       <w:bookmarkStart w:id="0" w:name="_GoBack"/>
       <w:bookmarkEnd w:id="0"/>
+    </w:p>
+    <w:p>
+      <w:pPr>
+        <w:ind w:firstLine="420"/>
+      </w:pPr>
+      <w:r>
+        <w:rPr>
+          <w:rFonts w:hint="eastAsia"/>
+        </w:rPr>
+        <w:t>本书</w:t>
+      </w:r>
+      <w:r>
+        <w:rPr>
+          <w:rFonts w:hint="eastAsia"/>
+        </w:rPr>
+        <w:t>编写</w:t>
+      </w:r>
+      <w:r>
+        <w:rPr>
+          <w:rFonts w:hint="eastAsia"/>
+        </w:rPr>
+        <w:t>于上世纪</w:t>
+      </w:r>
+      <w:r>
+        <w:rPr>
+          <w:rFonts w:hint="eastAsia"/>
+        </w:rPr>
+        <w:t>90</w:t>
+      </w:r>
+      <w:r>
+        <w:rPr>
+          <w:rFonts w:hint="eastAsia"/>
+        </w:rPr>
+        <w:t>年代，虽然当时的技术原因，有部分指标可能很难在当今实施，但是本书提供的思想对于各个团队中开发者还是非常有指导意义的。例如代码走查和同行评审（有些团队是交叉审阅）目前还是被大多数软件开发团队所使用的。而且有一些现象作者也做了比较客观的阐述，比如为了提高</w:t>
+      </w:r>
+      <w:r>
+        <w:rPr>
+          <w:rFonts w:hint="eastAsia"/>
+        </w:rPr>
+        <w:t>A/FR</w:t>
+      </w:r>
+      <w:r>
+        <w:rPr>
+          <w:rFonts w:hint="eastAsia"/>
+        </w:rPr>
+        <w:t>而单纯的投入检查代码的时间是没有意义的，应为到了一定的程度，即使投入更多的时间来检查也已经很难发现缺陷了。项目管理的本来目标之一也是控制成本停留在合理范围之内。</w:t>
+      </w:r>
+    </w:p>
+    <w:p>
+      <w:pPr>
+        <w:ind w:firstLine="420"/>
+      </w:pPr>
+      <w:r>
+        <w:rPr>
+          <w:rFonts w:hint="eastAsia"/>
+        </w:rPr>
+        <w:t>综上，本书虽然有一定程度的落后于时代，但是其指导思想还是有非同一般的价值的。此次由于时间紧张，学生只读了</w:t>
+      </w:r>
+      <w:r>
+        <w:rPr>
+          <w:rFonts w:hint="eastAsia"/>
+        </w:rPr>
+        <w:t>12</w:t>
+      </w:r>
+      <w:r>
+        <w:rPr>
+          <w:rFonts w:hint="eastAsia"/>
+        </w:rPr>
+        <w:t>到</w:t>
+      </w:r>
+      <w:r>
+        <w:rPr>
+          <w:rFonts w:hint="eastAsia"/>
+        </w:rPr>
+        <w:t>19</w:t>
+      </w:r>
+      <w:r>
+        <w:rPr>
+          <w:rFonts w:hint="eastAsia"/>
+        </w:rPr>
+        <w:t>章，接下去会逐渐将其他章节看完，并继续阅读配套的《</w:t>
+      </w:r>
+      <w:r>
+        <w:rPr>
+          <w:rFonts w:hint="eastAsia"/>
+        </w:rPr>
+        <w:t>团队开发过程</w:t>
+      </w:r>
+      <w:r>
+        <w:rPr>
+          <w:rFonts w:hint="eastAsia"/>
+        </w:rPr>
+        <w:t>》，理解其思想和方法，并努力应用于我的工作之中去。</w:t>
+      </w:r>
     </w:p>
     <w:sectPr>
       <w:pgSz w:w="11906" w:h="16838"/>
@@ -252,12 +1500,50 @@
 </w:document>
 </file>
 
+<file path=word/endnotes.xml><?xml version="1.0" encoding="utf-8"?>
+<w:endnotes xmlns:wpc="http://schemas.microsoft.com/office/word/2010/wordprocessingCanvas" xmlns:mc="http://schemas.openxmlformats.org/markup-compatibility/2006" xmlns:o="urn:schemas-microsoft-com:office:office" xmlns:r="http://schemas.openxmlformats.org/officeDocument/2006/relationships" xmlns:m="http://schemas.openxmlformats.org/officeDocument/2006/math" xmlns:v="urn:schemas-microsoft-com:vml" xmlns:wp14="http://schemas.microsoft.com/office/word/2010/wordprocessingDrawing" xmlns:wp="http://schemas.openxmlformats.org/drawingml/2006/wordprocessingDrawing" xmlns:w10="urn:schemas-microsoft-com:office:word" xmlns:w="http://schemas.openxmlformats.org/wordprocessingml/2006/main" xmlns:w14="http://schemas.microsoft.com/office/word/2010/wordml" xmlns:wpg="http://schemas.microsoft.com/office/word/2010/wordprocessingGroup" xmlns:wpi="http://schemas.microsoft.com/office/word/2010/wordprocessingInk" xmlns:wne="http://schemas.microsoft.com/office/word/2006/wordml" xmlns:wps="http://schemas.microsoft.com/office/word/2010/wordprocessingShape" mc:Ignorable="w14 wp14">
+  <w:endnote w:type="separator" w:id="-1">
+    <w:p>
+      <w:r>
+        <w:separator/>
+      </w:r>
+    </w:p>
+  </w:endnote>
+  <w:endnote w:type="continuationSeparator" w:id="0">
+    <w:p>
+      <w:r>
+        <w:continuationSeparator/>
+      </w:r>
+    </w:p>
+  </w:endnote>
+</w:endnotes>
+</file>
+
+<file path=word/footnotes.xml><?xml version="1.0" encoding="utf-8"?>
+<w:footnotes xmlns:wpc="http://schemas.microsoft.com/office/word/2010/wordprocessingCanvas" xmlns:mc="http://schemas.openxmlformats.org/markup-compatibility/2006" xmlns:o="urn:schemas-microsoft-com:office:office" xmlns:r="http://schemas.openxmlformats.org/officeDocument/2006/relationships" xmlns:m="http://schemas.openxmlformats.org/officeDocument/2006/math" xmlns:v="urn:schemas-microsoft-com:vml" xmlns:wp14="http://schemas.microsoft.com/office/word/2010/wordprocessingDrawing" xmlns:wp="http://schemas.openxmlformats.org/drawingml/2006/wordprocessingDrawing" xmlns:w10="urn:schemas-microsoft-com:office:word" xmlns:w="http://schemas.openxmlformats.org/wordprocessingml/2006/main" xmlns:w14="http://schemas.microsoft.com/office/word/2010/wordml" xmlns:wpg="http://schemas.microsoft.com/office/word/2010/wordprocessingGroup" xmlns:wpi="http://schemas.microsoft.com/office/word/2010/wordprocessingInk" xmlns:wne="http://schemas.microsoft.com/office/word/2006/wordml" xmlns:wps="http://schemas.microsoft.com/office/word/2010/wordprocessingShape" mc:Ignorable="w14 wp14">
+  <w:footnote w:type="separator" w:id="-1">
+    <w:p>
+      <w:r>
+        <w:separator/>
+      </w:r>
+    </w:p>
+  </w:footnote>
+  <w:footnote w:type="continuationSeparator" w:id="0">
+    <w:p>
+      <w:r>
+        <w:continuationSeparator/>
+      </w:r>
+    </w:p>
+  </w:footnote>
+</w:footnotes>
+</file>
+
 <file path=word/numbering.xml><?xml version="1.0" encoding="utf-8"?>
 <w:numbering xmlns:wpc="http://schemas.microsoft.com/office/word/2010/wordprocessingCanvas" xmlns:mc="http://schemas.openxmlformats.org/markup-compatibility/2006" xmlns:o="urn:schemas-microsoft-com:office:office" xmlns:r="http://schemas.openxmlformats.org/officeDocument/2006/relationships" xmlns:m="http://schemas.openxmlformats.org/officeDocument/2006/math" xmlns:v="urn:schemas-microsoft-com:vml" xmlns:wp14="http://schemas.microsoft.com/office/word/2010/wordprocessingDrawing" xmlns:wp="http://schemas.openxmlformats.org/drawingml/2006/wordprocessingDrawing" xmlns:w10="urn:schemas-microsoft-com:office:word" xmlns:w="http://schemas.openxmlformats.org/wordprocessingml/2006/main" xmlns:w14="http://schemas.microsoft.com/office/word/2010/wordml" xmlns:wpg="http://schemas.microsoft.com/office/word/2010/wordprocessingGroup" xmlns:wpi="http://schemas.microsoft.com/office/word/2010/wordprocessingInk" xmlns:wne="http://schemas.microsoft.com/office/word/2006/wordml" xmlns:wps="http://schemas.microsoft.com/office/word/2010/wordprocessingShape" mc:Ignorable="w14 wp14">
   <w:abstractNum w:abstractNumId="0">
     <w:nsid w:val="45087918"/>
     <w:multiLevelType w:val="hybridMultilevel"/>
-    <w:tmpl w:val="95D6B7AE"/>
+    <w:tmpl w:val="9BC42626"/>
     <w:lvl w:ilvl="0" w:tplc="04090001">
       <w:start w:val="1"/>
       <w:numFmt w:val="bullet"/>
@@ -270,7 +1556,7 @@
         <w:rFonts w:ascii="Wingdings" w:hAnsi="Wingdings" w:hint="default"/>
       </w:rPr>
     </w:lvl>
-    <w:lvl w:ilvl="1" w:tplc="04090003" w:tentative="1">
+    <w:lvl w:ilvl="1" w:tplc="04090003">
       <w:start w:val="1"/>
       <w:numFmt w:val="bullet"/>
       <w:lvlText w:val=""/>
@@ -387,11 +1673,100 @@
       </w:rPr>
     </w:lvl>
   </w:abstractNum>
+  <w:abstractNum w:abstractNumId="2">
+    <w:nsid w:val="746F098A"/>
+    <w:multiLevelType w:val="hybridMultilevel"/>
+    <w:tmpl w:val="344008F6"/>
+    <w:lvl w:ilvl="0" w:tplc="0409000F">
+      <w:start w:val="1"/>
+      <w:numFmt w:val="decimal"/>
+      <w:lvlText w:val="%1."/>
+      <w:lvlJc w:val="left"/>
+      <w:pPr>
+        <w:ind w:left="1258" w:hanging="420"/>
+      </w:pPr>
+    </w:lvl>
+    <w:lvl w:ilvl="1" w:tplc="04090019" w:tentative="1">
+      <w:start w:val="1"/>
+      <w:numFmt w:val="lowerLetter"/>
+      <w:lvlText w:val="%2)"/>
+      <w:lvlJc w:val="left"/>
+      <w:pPr>
+        <w:ind w:left="1678" w:hanging="420"/>
+      </w:pPr>
+    </w:lvl>
+    <w:lvl w:ilvl="2" w:tplc="0409001B" w:tentative="1">
+      <w:start w:val="1"/>
+      <w:numFmt w:val="lowerRoman"/>
+      <w:lvlText w:val="%3."/>
+      <w:lvlJc w:val="right"/>
+      <w:pPr>
+        <w:ind w:left="2098" w:hanging="420"/>
+      </w:pPr>
+    </w:lvl>
+    <w:lvl w:ilvl="3" w:tplc="0409000F" w:tentative="1">
+      <w:start w:val="1"/>
+      <w:numFmt w:val="decimal"/>
+      <w:lvlText w:val="%4."/>
+      <w:lvlJc w:val="left"/>
+      <w:pPr>
+        <w:ind w:left="2518" w:hanging="420"/>
+      </w:pPr>
+    </w:lvl>
+    <w:lvl w:ilvl="4" w:tplc="04090019" w:tentative="1">
+      <w:start w:val="1"/>
+      <w:numFmt w:val="lowerLetter"/>
+      <w:lvlText w:val="%5)"/>
+      <w:lvlJc w:val="left"/>
+      <w:pPr>
+        <w:ind w:left="2938" w:hanging="420"/>
+      </w:pPr>
+    </w:lvl>
+    <w:lvl w:ilvl="5" w:tplc="0409001B" w:tentative="1">
+      <w:start w:val="1"/>
+      <w:numFmt w:val="lowerRoman"/>
+      <w:lvlText w:val="%6."/>
+      <w:lvlJc w:val="right"/>
+      <w:pPr>
+        <w:ind w:left="3358" w:hanging="420"/>
+      </w:pPr>
+    </w:lvl>
+    <w:lvl w:ilvl="6" w:tplc="0409000F" w:tentative="1">
+      <w:start w:val="1"/>
+      <w:numFmt w:val="decimal"/>
+      <w:lvlText w:val="%7."/>
+      <w:lvlJc w:val="left"/>
+      <w:pPr>
+        <w:ind w:left="3778" w:hanging="420"/>
+      </w:pPr>
+    </w:lvl>
+    <w:lvl w:ilvl="7" w:tplc="04090019" w:tentative="1">
+      <w:start w:val="1"/>
+      <w:numFmt w:val="lowerLetter"/>
+      <w:lvlText w:val="%8)"/>
+      <w:lvlJc w:val="left"/>
+      <w:pPr>
+        <w:ind w:left="4198" w:hanging="420"/>
+      </w:pPr>
+    </w:lvl>
+    <w:lvl w:ilvl="8" w:tplc="0409001B" w:tentative="1">
+      <w:start w:val="1"/>
+      <w:numFmt w:val="lowerRoman"/>
+      <w:lvlText w:val="%9."/>
+      <w:lvlJc w:val="right"/>
+      <w:pPr>
+        <w:ind w:left="4618" w:hanging="420"/>
+      </w:pPr>
+    </w:lvl>
+  </w:abstractNum>
   <w:num w:numId="1">
     <w:abstractNumId w:val="1"/>
   </w:num>
   <w:num w:numId="2">
     <w:abstractNumId w:val="0"/>
+  </w:num>
+  <w:num w:numId="3">
+    <w:abstractNumId w:val="2"/>
   </w:num>
 </w:numbering>
 </file>
@@ -593,6 +1968,98 @@
       <w:ind w:firstLineChars="200" w:firstLine="420"/>
     </w:pPr>
   </w:style>
+  <w:style w:type="character" w:styleId="a4">
+    <w:name w:val="Placeholder Text"/>
+    <w:basedOn w:val="a0"/>
+    <w:uiPriority w:val="99"/>
+    <w:unhideWhenUsed/>
+    <w:rsid w:val="007A4F99"/>
+    <w:rPr>
+      <w:color w:val="808080"/>
+    </w:rPr>
+  </w:style>
+  <w:style w:type="paragraph" w:styleId="a5">
+    <w:name w:val="Balloon Text"/>
+    <w:basedOn w:val="a"/>
+    <w:link w:val="Char"/>
+    <w:rsid w:val="007A4F99"/>
+    <w:rPr>
+      <w:sz w:val="18"/>
+      <w:szCs w:val="18"/>
+    </w:rPr>
+  </w:style>
+  <w:style w:type="character" w:customStyle="1" w:styleId="Char">
+    <w:name w:val="批注框文本 Char"/>
+    <w:basedOn w:val="a0"/>
+    <w:link w:val="a5"/>
+    <w:rsid w:val="007A4F99"/>
+    <w:rPr>
+      <w:kern w:val="2"/>
+      <w:sz w:val="18"/>
+      <w:szCs w:val="18"/>
+    </w:rPr>
+  </w:style>
+  <w:style w:type="paragraph" w:styleId="a6">
+    <w:name w:val="header"/>
+    <w:basedOn w:val="a"/>
+    <w:link w:val="Char0"/>
+    <w:rsid w:val="00EA75D9"/>
+    <w:pPr>
+      <w:pBdr>
+        <w:bottom w:val="single" w:sz="6" w:space="1" w:color="auto"/>
+      </w:pBdr>
+      <w:tabs>
+        <w:tab w:val="center" w:pos="4153"/>
+        <w:tab w:val="right" w:pos="8306"/>
+      </w:tabs>
+      <w:snapToGrid w:val="0"/>
+      <w:jc w:val="center"/>
+    </w:pPr>
+    <w:rPr>
+      <w:sz w:val="18"/>
+      <w:szCs w:val="18"/>
+    </w:rPr>
+  </w:style>
+  <w:style w:type="character" w:customStyle="1" w:styleId="Char0">
+    <w:name w:val="页眉 Char"/>
+    <w:basedOn w:val="a0"/>
+    <w:link w:val="a6"/>
+    <w:rsid w:val="00EA75D9"/>
+    <w:rPr>
+      <w:kern w:val="2"/>
+      <w:sz w:val="18"/>
+      <w:szCs w:val="18"/>
+    </w:rPr>
+  </w:style>
+  <w:style w:type="paragraph" w:styleId="a7">
+    <w:name w:val="footer"/>
+    <w:basedOn w:val="a"/>
+    <w:link w:val="Char1"/>
+    <w:rsid w:val="00EA75D9"/>
+    <w:pPr>
+      <w:tabs>
+        <w:tab w:val="center" w:pos="4153"/>
+        <w:tab w:val="right" w:pos="8306"/>
+      </w:tabs>
+      <w:snapToGrid w:val="0"/>
+      <w:jc w:val="left"/>
+    </w:pPr>
+    <w:rPr>
+      <w:sz w:val="18"/>
+      <w:szCs w:val="18"/>
+    </w:rPr>
+  </w:style>
+  <w:style w:type="character" w:customStyle="1" w:styleId="Char1">
+    <w:name w:val="页脚 Char"/>
+    <w:basedOn w:val="a0"/>
+    <w:link w:val="a7"/>
+    <w:rsid w:val="00EA75D9"/>
+    <w:rPr>
+      <w:kern w:val="2"/>
+      <w:sz w:val="18"/>
+      <w:szCs w:val="18"/>
+    </w:rPr>
+  </w:style>
 </w:styles>
 </file>
 
@@ -792,6 +2259,98 @@
     <w:pPr>
       <w:ind w:firstLineChars="200" w:firstLine="420"/>
     </w:pPr>
+  </w:style>
+  <w:style w:type="character" w:styleId="a4">
+    <w:name w:val="Placeholder Text"/>
+    <w:basedOn w:val="a0"/>
+    <w:uiPriority w:val="99"/>
+    <w:unhideWhenUsed/>
+    <w:rsid w:val="007A4F99"/>
+    <w:rPr>
+      <w:color w:val="808080"/>
+    </w:rPr>
+  </w:style>
+  <w:style w:type="paragraph" w:styleId="a5">
+    <w:name w:val="Balloon Text"/>
+    <w:basedOn w:val="a"/>
+    <w:link w:val="Char"/>
+    <w:rsid w:val="007A4F99"/>
+    <w:rPr>
+      <w:sz w:val="18"/>
+      <w:szCs w:val="18"/>
+    </w:rPr>
+  </w:style>
+  <w:style w:type="character" w:customStyle="1" w:styleId="Char">
+    <w:name w:val="批注框文本 Char"/>
+    <w:basedOn w:val="a0"/>
+    <w:link w:val="a5"/>
+    <w:rsid w:val="007A4F99"/>
+    <w:rPr>
+      <w:kern w:val="2"/>
+      <w:sz w:val="18"/>
+      <w:szCs w:val="18"/>
+    </w:rPr>
+  </w:style>
+  <w:style w:type="paragraph" w:styleId="a6">
+    <w:name w:val="header"/>
+    <w:basedOn w:val="a"/>
+    <w:link w:val="Char0"/>
+    <w:rsid w:val="00EA75D9"/>
+    <w:pPr>
+      <w:pBdr>
+        <w:bottom w:val="single" w:sz="6" w:space="1" w:color="auto"/>
+      </w:pBdr>
+      <w:tabs>
+        <w:tab w:val="center" w:pos="4153"/>
+        <w:tab w:val="right" w:pos="8306"/>
+      </w:tabs>
+      <w:snapToGrid w:val="0"/>
+      <w:jc w:val="center"/>
+    </w:pPr>
+    <w:rPr>
+      <w:sz w:val="18"/>
+      <w:szCs w:val="18"/>
+    </w:rPr>
+  </w:style>
+  <w:style w:type="character" w:customStyle="1" w:styleId="Char0">
+    <w:name w:val="页眉 Char"/>
+    <w:basedOn w:val="a0"/>
+    <w:link w:val="a6"/>
+    <w:rsid w:val="00EA75D9"/>
+    <w:rPr>
+      <w:kern w:val="2"/>
+      <w:sz w:val="18"/>
+      <w:szCs w:val="18"/>
+    </w:rPr>
+  </w:style>
+  <w:style w:type="paragraph" w:styleId="a7">
+    <w:name w:val="footer"/>
+    <w:basedOn w:val="a"/>
+    <w:link w:val="Char1"/>
+    <w:rsid w:val="00EA75D9"/>
+    <w:pPr>
+      <w:tabs>
+        <w:tab w:val="center" w:pos="4153"/>
+        <w:tab w:val="right" w:pos="8306"/>
+      </w:tabs>
+      <w:snapToGrid w:val="0"/>
+      <w:jc w:val="left"/>
+    </w:pPr>
+    <w:rPr>
+      <w:sz w:val="18"/>
+      <w:szCs w:val="18"/>
+    </w:rPr>
+  </w:style>
+  <w:style w:type="character" w:customStyle="1" w:styleId="Char1">
+    <w:name w:val="页脚 Char"/>
+    <w:basedOn w:val="a0"/>
+    <w:link w:val="a7"/>
+    <w:rsid w:val="00EA75D9"/>
+    <w:rPr>
+      <w:kern w:val="2"/>
+      <w:sz w:val="18"/>
+      <w:szCs w:val="18"/>
+    </w:rPr>
   </w:style>
 </w:styles>
 </file>
@@ -1060,10 +2619,22 @@
 </s:customData>
 </file>
 
+<file path=customXml/item2.xml><?xml version="1.0" encoding="utf-8"?>
+<b:Sources xmlns:b="http://schemas.openxmlformats.org/officeDocument/2006/bibliography" xmlns="http://schemas.openxmlformats.org/officeDocument/2006/bibliography" SelectedStyle="\APA.XSL" StyleName="APA"/>
+</file>
+
 <file path=customXml/itemProps1.xml><?xml version="1.0" encoding="utf-8"?>
 <ds:datastoreItem xmlns:ds="http://schemas.openxmlformats.org/officeDocument/2006/customXml" ds:itemID="{B1977F7D-205B-4081-913C-38D41E755F92}">
   <ds:schemaRefs>
     <ds:schemaRef ds:uri="http://www.wps.cn/officeDocument/2013/wpsCustomData"/>
   </ds:schemaRefs>
 </ds:datastoreItem>
+</file>
+
+<file path=customXml/itemProps2.xml><?xml version="1.0" encoding="utf-8"?>
+<ds:datastoreItem xmlns:ds="http://schemas.openxmlformats.org/officeDocument/2006/customXml" ds:itemID="{D7CDC2DF-1D8F-4057-B37B-1948E9AA8744}">
+  <ds:schemaRefs>
+    <ds:schemaRef ds:uri="http://schemas.openxmlformats.org/officeDocument/2006/bibliography"/>
+  </ds:schemaRefs>
+</ds:datastoreItem>
 </file>